--- a/Documentacion_Proyecto/Primera entrega.docx
+++ b/Documentacion_Proyecto/Primera entrega.docx
@@ -1,6 +1,6 @@
 
 <file path=word/document.xml><?xml version="1.0" encoding="utf-8"?>
-<w:document xmlns:wpc="http://schemas.microsoft.com/office/word/2010/wordprocessingCanvas" xmlns:cx="http://schemas.microsoft.com/office/drawing/2014/chartex" xmlns:cx1="http://schemas.microsoft.com/office/drawing/2015/9/8/chartex" xmlns:cx2="http://schemas.microsoft.com/office/drawing/2015/10/21/chartex" xmlns:cx3="http://schemas.microsoft.com/office/drawing/2016/5/9/chartex" xmlns:cx4="http://schemas.microsoft.com/office/drawing/2016/5/10/chartex" xmlns:cx5="http://schemas.microsoft.com/office/drawing/2016/5/11/chartex" xmlns:cx6="http://schemas.microsoft.com/office/drawing/2016/5/12/chartex" xmlns:cx7="http://schemas.microsoft.com/office/drawing/2016/5/13/chartex" xmlns:cx8="http://schemas.microsoft.com/office/drawing/2016/5/14/chartex" xmlns:mc="http://schemas.openxmlformats.org/markup-compatibility/2006" xmlns:aink="http://schemas.microsoft.com/office/drawing/2016/ink" xmlns:am3d="http://schemas.microsoft.com/office/drawing/2017/model3d" xmlns:o="urn:schemas-microsoft-com:office:office" xmlns:r="http://schemas.openxmlformats.org/officeDocument/2006/relationships" xmlns:m="http://schemas.openxmlformats.org/officeDocument/2006/math" xmlns:v="urn:schemas-microsoft-com:vml" xmlns:wp14="http://schemas.microsoft.com/office/word/2010/wordprocessingDrawing" xmlns:wp="http://schemas.openxmlformats.org/drawingml/2006/wordprocessingDrawing" xmlns:w10="urn:schemas-microsoft-com:office:word" xmlns:w="http://schemas.openxmlformats.org/wordprocessingml/2006/main" xmlns:w14="http://schemas.microsoft.com/office/word/2010/wordml" xmlns:w15="http://schemas.microsoft.com/office/word/2012/wordml" xmlns:w16cex="http://schemas.microsoft.com/office/word/2018/wordml/cex" xmlns:w16cid="http://schemas.microsoft.com/office/word/2016/wordml/cid" xmlns:w16="http://schemas.microsoft.com/office/word/2018/wordml" xmlns:w16sdtdh="http://schemas.microsoft.com/office/word/2020/wordml/sdtdatahash" xmlns:w16se="http://schemas.microsoft.com/office/word/2015/wordml/symex" xmlns:wpg="http://schemas.microsoft.com/office/word/2010/wordprocessingGroup" xmlns:wpi="http://schemas.microsoft.com/office/word/2010/wordprocessingInk" xmlns:wne="http://schemas.microsoft.com/office/word/2006/wordml" xmlns:wps="http://schemas.microsoft.com/office/word/2010/wordprocessingShape" mc:Ignorable="w14 w15 w16se w16cid w16 w16cex w16sdtdh wp14">
+<w:document xmlns:wpc="http://schemas.microsoft.com/office/word/2010/wordprocessingCanvas" xmlns:cx="http://schemas.microsoft.com/office/drawing/2014/chartex" xmlns:cx1="http://schemas.microsoft.com/office/drawing/2015/9/8/chartex" xmlns:cx2="http://schemas.microsoft.com/office/drawing/2015/10/21/chartex" xmlns:cx3="http://schemas.microsoft.com/office/drawing/2016/5/9/chartex" xmlns:cx4="http://schemas.microsoft.com/office/drawing/2016/5/10/chartex" xmlns:cx5="http://schemas.microsoft.com/office/drawing/2016/5/11/chartex" xmlns:cx6="http://schemas.microsoft.com/office/drawing/2016/5/12/chartex" xmlns:cx7="http://schemas.microsoft.com/office/drawing/2016/5/13/chartex" xmlns:cx8="http://schemas.microsoft.com/office/drawing/2016/5/14/chartex" xmlns:mc="http://schemas.openxmlformats.org/markup-compatibility/2006" xmlns:aink="http://schemas.microsoft.com/office/drawing/2016/ink" xmlns:am3d="http://schemas.microsoft.com/office/drawing/2017/model3d" xmlns:o="urn:schemas-microsoft-com:office:office" xmlns:r="http://schemas.openxmlformats.org/officeDocument/2006/relationships" xmlns:m="http://schemas.openxmlformats.org/officeDocument/2006/math" xmlns:v="urn:schemas-microsoft-com:vml" xmlns:wp14="http://schemas.microsoft.com/office/word/2010/wordprocessingDrawing" xmlns:wp="http://schemas.openxmlformats.org/drawingml/2006/wordprocessingDrawing" xmlns:w10="urn:schemas-microsoft-com:office:word" xmlns:w="http://schemas.openxmlformats.org/wordprocessingml/2006/main" xmlns:w14="http://schemas.microsoft.com/office/word/2010/wordml" xmlns:w15="http://schemas.microsoft.com/office/word/2012/wordml" xmlns:w16cex="http://schemas.microsoft.com/office/word/2018/wordml/cex" xmlns:w16cid="http://schemas.microsoft.com/office/word/2016/wordml/cid" xmlns:w16="http://schemas.microsoft.com/office/word/2018/wordml" xmlns:w16se="http://schemas.microsoft.com/office/word/2015/wordml/symex" xmlns:wpg="http://schemas.microsoft.com/office/word/2010/wordprocessingGroup" xmlns:wpi="http://schemas.microsoft.com/office/word/2010/wordprocessingInk" xmlns:wne="http://schemas.microsoft.com/office/word/2006/wordml" xmlns:wps="http://schemas.microsoft.com/office/word/2010/wordprocessingShape" mc:Ignorable="w14 w15 w16se w16cid w16 w16cex wp14">
   <w:body>
     <w:p>
       <w:pPr>
@@ -289,7 +289,6 @@
         </w:rPr>
         <w:t xml:space="preserve"> </w:t>
       </w:r>
-      <w:proofErr w:type="spellStart"/>
       <w:r>
         <w:rPr>
           <w:rFonts w:ascii="Arial" w:hAnsi="Arial" w:cs="Arial"/>
@@ -300,7 +299,6 @@
         </w:rPr>
         <w:t>N°</w:t>
       </w:r>
-      <w:proofErr w:type="spellEnd"/>
       <w:r>
         <w:rPr>
           <w:rFonts w:ascii="Arial" w:hAnsi="Arial" w:cs="Arial"/>
@@ -470,7 +468,6 @@
                 <w:szCs w:val="24"/>
               </w:rPr>
             </w:pPr>
-            <w:proofErr w:type="spellStart"/>
             <w:r>
               <w:rPr>
                 <w:rFonts w:ascii="Arial" w:hAnsi="Arial" w:cs="Arial"/>
@@ -479,7 +476,6 @@
               </w:rPr>
               <w:t>N°</w:t>
             </w:r>
-            <w:proofErr w:type="spellEnd"/>
           </w:p>
         </w:tc>
         <w:tc>
@@ -1482,7 +1478,13 @@
       <w:bookmarkStart w:id="0" w:name="_Toc164969460"/>
       <w:r>
         <w:lastRenderedPageBreak/>
-        <w:t>INTRODUCCION</w:t>
+        <w:t>INTRODUCCI</w:t>
+      </w:r>
+      <w:r>
+        <w:t>Ó</w:t>
+      </w:r>
+      <w:r>
+        <w:t>N</w:t>
       </w:r>
       <w:bookmarkEnd w:id="0"/>
     </w:p>
@@ -1508,7 +1510,19 @@
         <w:rPr>
           <w:rFonts w:ascii="Arial" w:hAnsi="Arial" w:cs="Arial"/>
         </w:rPr>
-        <w:t>En la era digital actual, las aplicaciones móviles han revolucionado la forma en que interactuamos con el mundo que nos rodea, especialmente en el ámbito del turismo. Con el crecimiento exponencial del turismo a nivel mundial, existe una demanda cada vez mayor de soluciones innovadoras que simplifiquen y mejoren la experiencia de viaje de los usuarios. En este contexto, surge "</w:t>
+        <w:t xml:space="preserve">En la era digital actual, las aplicaciones móviles han revolucionado la forma en que interactuamos con el mundo que nos rodea, especialmente en el ámbito del turismo. Con el crecimiento exponencial del turismo a nivel mundial, existe una demanda cada vez mayor de soluciones innovadoras que simplifiquen y mejoren la experiencia de viaje de los usuarios. En este contexto, </w:t>
+      </w:r>
+      <w:r>
+        <w:rPr>
+          <w:rFonts w:ascii="Arial" w:hAnsi="Arial" w:cs="Arial"/>
+        </w:rPr>
+        <w:t>presentamos</w:t>
+      </w:r>
+      <w:r>
+        <w:rPr>
+          <w:rFonts w:ascii="Arial" w:hAnsi="Arial" w:cs="Arial"/>
+        </w:rPr>
+        <w:t xml:space="preserve"> "</w:t>
       </w:r>
       <w:proofErr w:type="spellStart"/>
       <w:r>
@@ -1553,60 +1567,6 @@
         </w:rPr>
         <w:t>" se presenta como una solución completa y fácil de usar que aprovecha la tecnología móvil para brindar a los usuarios acceso instantáneo a una variedad de opciones turísticas. Esta aplicación no solo facilita la planificación y reserva de actividades, sino que también promueve la exploración y el descubrimiento de destinos, fomentando así una experiencia de viaje personalizada y enriquecedora.</w:t>
       </w:r>
-    </w:p>
-    <w:p>
-      <w:pPr>
-        <w:ind w:firstLine="360"/>
-        <w:jc w:val="both"/>
-        <w:rPr>
-          <w:rFonts w:ascii="Arial" w:hAnsi="Arial" w:cs="Arial"/>
-        </w:rPr>
-      </w:pPr>
-      <w:r>
-        <w:rPr>
-          <w:rFonts w:ascii="Arial" w:hAnsi="Arial" w:cs="Arial"/>
-        </w:rPr>
-        <w:t>En este documento, exploraremos en detalle la funcionalidad, características y beneficios de "</w:t>
-      </w:r>
-      <w:proofErr w:type="spellStart"/>
-      <w:r>
-        <w:rPr>
-          <w:rFonts w:ascii="Arial" w:hAnsi="Arial" w:cs="Arial"/>
-        </w:rPr>
-        <w:t>TurismoGo</w:t>
-      </w:r>
-      <w:proofErr w:type="spellEnd"/>
-      <w:r>
-        <w:rPr>
-          <w:rFonts w:ascii="Arial" w:hAnsi="Arial" w:cs="Arial"/>
-        </w:rPr>
-        <w:t>", así como su impacto potencial en la industria del turismo. Además, analizaremos los desafíos y oportunidades asociados con el desarrollo y la implementación de esta aplicación, así como las posibles tendencias futuras en el campo de las aplicaciones móviles para el turismo. En última instancia, se espera que este trabajo proporcione una visión integral de "</w:t>
-      </w:r>
-      <w:proofErr w:type="spellStart"/>
-      <w:r>
-        <w:rPr>
-          <w:rFonts w:ascii="Arial" w:hAnsi="Arial" w:cs="Arial"/>
-        </w:rPr>
-        <w:t>TurismoGo</w:t>
-      </w:r>
-      <w:proofErr w:type="spellEnd"/>
-      <w:r>
-        <w:rPr>
-          <w:rFonts w:ascii="Arial" w:hAnsi="Arial" w:cs="Arial"/>
-        </w:rPr>
-        <w:t>" y su contribución a la evolución del turismo digital en la era moderna.</w:t>
-      </w:r>
-    </w:p>
-    <w:p>
-      <w:pPr>
-        <w:ind w:firstLine="360"/>
-        <w:jc w:val="both"/>
-        <w:rPr>
-          <w:rFonts w:ascii="Arial" w:hAnsi="Arial" w:cs="Arial"/>
-          <w:sz w:val="24"/>
-          <w:szCs w:val="24"/>
-        </w:rPr>
-      </w:pPr>
     </w:p>
     <w:p>
       <w:pPr>
@@ -1685,7 +1645,7 @@
         <w:rPr>
           <w:rFonts w:ascii="Arial" w:hAnsi="Arial" w:cs="Arial"/>
         </w:rPr>
-        <w:t>Garantizar la seguridad y privacidad de los datos del usuario mediante la implementación de medidas robustas de protección de datos y seguridad cibernética.</w:t>
+        <w:t>Explorar las tecnologías disponibles para el desarrollo de aplicaciones móviles.</w:t>
       </w:r>
     </w:p>
     <w:p>
@@ -1706,16 +1666,6 @@
         </w:rPr>
         <w:t>Garantizar la seguridad y privacidad de los datos del usuario mediante la implementación de medidas robustas de protección de datos y seguridad cibernética.</w:t>
       </w:r>
-    </w:p>
-    <w:p>
-      <w:pPr>
-        <w:rPr>
-          <w:rFonts w:ascii="Arial" w:eastAsiaTheme="majorEastAsia" w:hAnsi="Arial" w:cstheme="majorBidi"/>
-          <w:b/>
-          <w:sz w:val="28"/>
-          <w:szCs w:val="32"/>
-        </w:rPr>
-      </w:pPr>
       <w:r>
         <w:rPr>
           <w:rFonts w:ascii="Arial" w:eastAsiaTheme="majorEastAsia" w:hAnsi="Arial" w:cstheme="majorBidi"/>
@@ -1771,6 +1721,9 @@
     </w:p>
     <w:p>
       <w:r>
+        <w:rPr>
+          <w:noProof/>
+        </w:rPr>
         <w:drawing>
           <wp:inline distT="0" distB="0" distL="0" distR="0" wp14:anchorId="24058DD8" wp14:editId="13F4CD18">
             <wp:extent cx="5400040" cy="2379980"/>
@@ -1837,25 +1790,24 @@
     <w:p>
       <w:pPr>
         <w:spacing w:line="360" w:lineRule="auto"/>
-        <w:jc w:val="center"/>
         <w:rPr>
           <w:rFonts w:ascii="Arial" w:hAnsi="Arial" w:cs="Arial"/>
         </w:rPr>
       </w:pPr>
       <w:r>
         <w:drawing>
-          <wp:inline distT="0" distB="0" distL="0" distR="0" wp14:anchorId="6BB6B3C0" wp14:editId="356C87D2">
-            <wp:extent cx="5295331" cy="2159635"/>
-            <wp:effectExtent l="0" t="0" r="635" b="0"/>
-            <wp:docPr id="7" name="Imagen 7"/>
+          <wp:inline distT="0" distB="0" distL="0" distR="0" wp14:anchorId="1AA05504" wp14:editId="643AF2B4">
+            <wp:extent cx="5114925" cy="2609850"/>
+            <wp:effectExtent l="0" t="0" r="9525" b="0"/>
+            <wp:docPr id="2" name="Imagen 2"/>
             <wp:cNvGraphicFramePr>
-              <a:graphicFrameLocks xmlns:a="http://schemas.openxmlformats.org/drawingml/2006/main"/>
+              <a:graphicFrameLocks xmlns:a="http://schemas.openxmlformats.org/drawingml/2006/main" noChangeAspect="1"/>
             </wp:cNvGraphicFramePr>
             <a:graphic xmlns:a="http://schemas.openxmlformats.org/drawingml/2006/main">
               <a:graphicData uri="http://schemas.openxmlformats.org/drawingml/2006/picture">
                 <pic:pic xmlns:pic="http://schemas.openxmlformats.org/drawingml/2006/picture">
                   <pic:nvPicPr>
-                    <pic:cNvPr id="0" name="Picture 3"/>
+                    <pic:cNvPr id="0" name="Picture 1"/>
                     <pic:cNvPicPr>
                       <a:picLocks noChangeAspect="1" noChangeArrowheads="1"/>
                     </pic:cNvPicPr>
@@ -1876,7 +1828,7 @@
                   <pic:spPr bwMode="auto">
                     <a:xfrm>
                       <a:off x="0" y="0"/>
-                      <a:ext cx="5297266" cy="2160424"/>
+                      <a:ext cx="5114925" cy="2609850"/>
                     </a:xfrm>
                     <a:prstGeom prst="rect">
                       <a:avLst/>
@@ -1896,17 +1848,17 @@
     <w:p>
       <w:pPr>
         <w:spacing w:line="360" w:lineRule="auto"/>
-        <w:jc w:val="center"/>
-        <w:rPr>
-          <w:rFonts w:ascii="Arial" w:hAnsi="Arial" w:cs="Arial"/>
-        </w:rPr>
-      </w:pPr>
-      <w:r>
+        <w:rPr>
+          <w:rFonts w:ascii="Arial" w:hAnsi="Arial" w:cs="Arial"/>
+        </w:rPr>
+      </w:pPr>
+      <w:r>
+        <w:lastRenderedPageBreak/>
         <w:drawing>
-          <wp:inline distT="0" distB="0" distL="0" distR="0" wp14:anchorId="1E707912" wp14:editId="7C6FEBB2">
-            <wp:extent cx="5240740" cy="2298284"/>
-            <wp:effectExtent l="0" t="0" r="0" b="6985"/>
-            <wp:docPr id="12" name="Imagen 12"/>
+          <wp:inline distT="0" distB="0" distL="0" distR="0" wp14:anchorId="3F1F5514" wp14:editId="2BCDF25F">
+            <wp:extent cx="4962525" cy="2457450"/>
+            <wp:effectExtent l="0" t="0" r="9525" b="0"/>
+            <wp:docPr id="3" name="Imagen 3"/>
             <wp:cNvGraphicFramePr>
               <a:graphicFrameLocks xmlns:a="http://schemas.openxmlformats.org/drawingml/2006/main" noChangeAspect="1"/>
             </wp:cNvGraphicFramePr>
@@ -1914,7 +1866,7 @@
               <a:graphicData uri="http://schemas.openxmlformats.org/drawingml/2006/picture">
                 <pic:pic xmlns:pic="http://schemas.openxmlformats.org/drawingml/2006/picture">
                   <pic:nvPicPr>
-                    <pic:cNvPr id="0" name="Picture 4"/>
+                    <pic:cNvPr id="0" name="Picture 2"/>
                     <pic:cNvPicPr>
                       <a:picLocks noChangeAspect="1" noChangeArrowheads="1"/>
                     </pic:cNvPicPr>
@@ -1935,7 +1887,7 @@
                   <pic:spPr bwMode="auto">
                     <a:xfrm>
                       <a:off x="0" y="0"/>
-                      <a:ext cx="5248300" cy="2301599"/>
+                      <a:ext cx="4962525" cy="2457450"/>
                     </a:xfrm>
                     <a:prstGeom prst="rect">
                       <a:avLst/>
@@ -1955,18 +1907,16 @@
     <w:p>
       <w:pPr>
         <w:spacing w:line="360" w:lineRule="auto"/>
-        <w:jc w:val="center"/>
-        <w:rPr>
-          <w:rFonts w:ascii="Arial" w:hAnsi="Arial" w:cs="Arial"/>
-        </w:rPr>
-      </w:pPr>
-      <w:r>
-        <w:lastRenderedPageBreak/>
+        <w:rPr>
+          <w:rFonts w:ascii="Arial" w:hAnsi="Arial" w:cs="Arial"/>
+        </w:rPr>
+      </w:pPr>
+      <w:r>
         <w:drawing>
-          <wp:inline distT="0" distB="0" distL="0" distR="0" wp14:anchorId="7F8BE8D0" wp14:editId="09EC7508">
-            <wp:extent cx="5131558" cy="2771972"/>
-            <wp:effectExtent l="0" t="0" r="0" b="9525"/>
-            <wp:docPr id="13" name="Imagen 13"/>
+          <wp:inline distT="0" distB="0" distL="0" distR="0" wp14:anchorId="027CCBFA" wp14:editId="30F7CB89">
+            <wp:extent cx="5114925" cy="2905125"/>
+            <wp:effectExtent l="0" t="0" r="9525" b="9525"/>
+            <wp:docPr id="4" name="Imagen 4"/>
             <wp:cNvGraphicFramePr>
               <a:graphicFrameLocks xmlns:a="http://schemas.openxmlformats.org/drawingml/2006/main" noChangeAspect="1"/>
             </wp:cNvGraphicFramePr>
@@ -1974,7 +1924,7 @@
               <a:graphicData uri="http://schemas.openxmlformats.org/drawingml/2006/picture">
                 <pic:pic xmlns:pic="http://schemas.openxmlformats.org/drawingml/2006/picture">
                   <pic:nvPicPr>
-                    <pic:cNvPr id="0" name="Picture 5"/>
+                    <pic:cNvPr id="0" name="Picture 3"/>
                     <pic:cNvPicPr>
                       <a:picLocks noChangeAspect="1" noChangeArrowheads="1"/>
                     </pic:cNvPicPr>
@@ -1995,7 +1945,7 @@
                   <pic:spPr bwMode="auto">
                     <a:xfrm>
                       <a:off x="0" y="0"/>
-                      <a:ext cx="5137586" cy="2775228"/>
+                      <a:ext cx="5114925" cy="2905125"/>
                     </a:xfrm>
                     <a:prstGeom prst="rect">
                       <a:avLst/>
@@ -2015,17 +1965,16 @@
     <w:p>
       <w:pPr>
         <w:spacing w:line="360" w:lineRule="auto"/>
-        <w:jc w:val="center"/>
         <w:rPr>
           <w:rFonts w:ascii="Arial" w:hAnsi="Arial" w:cs="Arial"/>
         </w:rPr>
       </w:pPr>
       <w:r>
         <w:drawing>
-          <wp:inline distT="0" distB="0" distL="0" distR="0" wp14:anchorId="75CD088E" wp14:editId="7F9D7E22">
-            <wp:extent cx="5131435" cy="2853635"/>
-            <wp:effectExtent l="0" t="0" r="0" b="4445"/>
-            <wp:docPr id="16" name="Imagen 16"/>
+          <wp:inline distT="0" distB="0" distL="0" distR="0" wp14:anchorId="739664AD" wp14:editId="7421C917">
+            <wp:extent cx="4962525" cy="3067050"/>
+            <wp:effectExtent l="0" t="0" r="9525" b="0"/>
+            <wp:docPr id="5" name="Imagen 5"/>
             <wp:cNvGraphicFramePr>
               <a:graphicFrameLocks xmlns:a="http://schemas.openxmlformats.org/drawingml/2006/main" noChangeAspect="1"/>
             </wp:cNvGraphicFramePr>
@@ -2033,7 +1982,7 @@
               <a:graphicData uri="http://schemas.openxmlformats.org/drawingml/2006/picture">
                 <pic:pic xmlns:pic="http://schemas.openxmlformats.org/drawingml/2006/picture">
                   <pic:nvPicPr>
-                    <pic:cNvPr id="0" name="Picture 6"/>
+                    <pic:cNvPr id="0" name="Picture 4"/>
                     <pic:cNvPicPr>
                       <a:picLocks noChangeAspect="1" noChangeArrowheads="1"/>
                     </pic:cNvPicPr>
@@ -2054,7 +2003,7 @@
                   <pic:spPr bwMode="auto">
                     <a:xfrm>
                       <a:off x="0" y="0"/>
-                      <a:ext cx="5138672" cy="2857660"/>
+                      <a:ext cx="4962525" cy="3067050"/>
                     </a:xfrm>
                     <a:prstGeom prst="rect">
                       <a:avLst/>
@@ -2074,12 +2023,15 @@
     <w:p>
       <w:pPr>
         <w:spacing w:line="360" w:lineRule="auto"/>
-        <w:jc w:val="center"/>
-        <w:rPr>
-          <w:rFonts w:ascii="Arial" w:hAnsi="Arial" w:cs="Arial"/>
-        </w:rPr>
-      </w:pPr>
-      <w:r>
+        <w:rPr>
+          <w:rFonts w:ascii="Arial" w:hAnsi="Arial" w:cs="Arial"/>
+        </w:rPr>
+      </w:pPr>
+      <w:r>
+        <w:rPr>
+          <w:noProof/>
+        </w:rPr>
+        <w:lastRenderedPageBreak/>
         <w:drawing>
           <wp:inline distT="0" distB="0" distL="0" distR="0" wp14:anchorId="7AD61FE3" wp14:editId="0BB8715B">
             <wp:extent cx="5131435" cy="2345887"/>
@@ -2133,18 +2085,16 @@
     <w:p>
       <w:pPr>
         <w:spacing w:line="360" w:lineRule="auto"/>
-        <w:jc w:val="center"/>
-        <w:rPr>
-          <w:rFonts w:ascii="Arial" w:hAnsi="Arial" w:cs="Arial"/>
-        </w:rPr>
-      </w:pPr>
-      <w:r>
-        <w:lastRenderedPageBreak/>
+        <w:rPr>
+          <w:rFonts w:ascii="Arial" w:hAnsi="Arial" w:cs="Arial"/>
+        </w:rPr>
+      </w:pPr>
+      <w:r>
         <w:drawing>
-          <wp:inline distT="0" distB="0" distL="0" distR="0" wp14:anchorId="26508BB2" wp14:editId="59060F5C">
-            <wp:extent cx="5254625" cy="2304373"/>
-            <wp:effectExtent l="0" t="0" r="3175" b="1270"/>
-            <wp:docPr id="18" name="Imagen 18"/>
+          <wp:inline distT="0" distB="0" distL="0" distR="0" wp14:anchorId="3BF691AF" wp14:editId="1E354B8F">
+            <wp:extent cx="4962525" cy="2286000"/>
+            <wp:effectExtent l="0" t="0" r="9525" b="0"/>
+            <wp:docPr id="6" name="Imagen 6"/>
             <wp:cNvGraphicFramePr>
               <a:graphicFrameLocks xmlns:a="http://schemas.openxmlformats.org/drawingml/2006/main" noChangeAspect="1"/>
             </wp:cNvGraphicFramePr>
@@ -2152,7 +2102,7 @@
               <a:graphicData uri="http://schemas.openxmlformats.org/drawingml/2006/picture">
                 <pic:pic xmlns:pic="http://schemas.openxmlformats.org/drawingml/2006/picture">
                   <pic:nvPicPr>
-                    <pic:cNvPr id="0" name="Picture 8"/>
+                    <pic:cNvPr id="0" name="Picture 5"/>
                     <pic:cNvPicPr>
                       <a:picLocks noChangeAspect="1" noChangeArrowheads="1"/>
                     </pic:cNvPicPr>
@@ -2173,7 +2123,7 @@
                   <pic:spPr bwMode="auto">
                     <a:xfrm>
                       <a:off x="0" y="0"/>
-                      <a:ext cx="5257752" cy="2305744"/>
+                      <a:ext cx="4962525" cy="2286000"/>
                     </a:xfrm>
                     <a:prstGeom prst="rect">
                       <a:avLst/>
@@ -2193,12 +2143,14 @@
     <w:p>
       <w:pPr>
         <w:spacing w:line="360" w:lineRule="auto"/>
-        <w:jc w:val="center"/>
-        <w:rPr>
-          <w:rFonts w:ascii="Arial" w:hAnsi="Arial" w:cs="Arial"/>
-        </w:rPr>
-      </w:pPr>
-      <w:r>
+        <w:rPr>
+          <w:rFonts w:ascii="Arial" w:hAnsi="Arial" w:cs="Arial"/>
+        </w:rPr>
+      </w:pPr>
+      <w:r>
+        <w:rPr>
+          <w:noProof/>
+        </w:rPr>
         <w:drawing>
           <wp:inline distT="0" distB="0" distL="0" distR="0" wp14:anchorId="494AC769" wp14:editId="3B58DA9C">
             <wp:extent cx="5240740" cy="2232460"/>
@@ -2252,12 +2204,15 @@
     <w:p>
       <w:pPr>
         <w:spacing w:line="360" w:lineRule="auto"/>
-        <w:jc w:val="center"/>
-        <w:rPr>
-          <w:rFonts w:ascii="Arial" w:hAnsi="Arial" w:cs="Arial"/>
-        </w:rPr>
-      </w:pPr>
-      <w:r>
+        <w:rPr>
+          <w:rFonts w:ascii="Arial" w:hAnsi="Arial" w:cs="Arial"/>
+        </w:rPr>
+      </w:pPr>
+      <w:r>
+        <w:rPr>
+          <w:noProof/>
+        </w:rPr>
+        <w:lastRenderedPageBreak/>
         <w:drawing>
           <wp:inline distT="0" distB="0" distL="0" distR="0" wp14:anchorId="6DE4B733" wp14:editId="68FCB106">
             <wp:extent cx="5254625" cy="2238375"/>
@@ -2311,18 +2266,16 @@
     <w:p>
       <w:pPr>
         <w:spacing w:line="360" w:lineRule="auto"/>
-        <w:jc w:val="center"/>
-        <w:rPr>
-          <w:rFonts w:ascii="Arial" w:hAnsi="Arial" w:cs="Arial"/>
-        </w:rPr>
-      </w:pPr>
-      <w:r>
-        <w:lastRenderedPageBreak/>
+        <w:rPr>
+          <w:rFonts w:ascii="Arial" w:hAnsi="Arial" w:cs="Arial"/>
+        </w:rPr>
+      </w:pPr>
+      <w:r>
         <w:drawing>
-          <wp:inline distT="0" distB="0" distL="0" distR="0" wp14:anchorId="441D752E" wp14:editId="06C6AA04">
-            <wp:extent cx="5254625" cy="2060575"/>
-            <wp:effectExtent l="0" t="0" r="3175" b="0"/>
-            <wp:docPr id="23" name="Imagen 23"/>
+          <wp:inline distT="0" distB="0" distL="0" distR="0" wp14:anchorId="1EB2E208" wp14:editId="581065F2">
+            <wp:extent cx="5114925" cy="2286000"/>
+            <wp:effectExtent l="0" t="0" r="9525" b="0"/>
+            <wp:docPr id="8" name="Imagen 8"/>
             <wp:cNvGraphicFramePr>
               <a:graphicFrameLocks xmlns:a="http://schemas.openxmlformats.org/drawingml/2006/main" noChangeAspect="1"/>
             </wp:cNvGraphicFramePr>
@@ -2330,7 +2283,7 @@
               <a:graphicData uri="http://schemas.openxmlformats.org/drawingml/2006/picture">
                 <pic:pic xmlns:pic="http://schemas.openxmlformats.org/drawingml/2006/picture">
                   <pic:nvPicPr>
-                    <pic:cNvPr id="0" name="Picture 11"/>
+                    <pic:cNvPr id="0" name="Picture 6"/>
                     <pic:cNvPicPr>
                       <a:picLocks noChangeAspect="1" noChangeArrowheads="1"/>
                     </pic:cNvPicPr>
@@ -2351,7 +2304,7 @@
                   <pic:spPr bwMode="auto">
                     <a:xfrm>
                       <a:off x="0" y="0"/>
-                      <a:ext cx="5254625" cy="2060575"/>
+                      <a:ext cx="5114925" cy="2286000"/>
                     </a:xfrm>
                     <a:prstGeom prst="rect">
                       <a:avLst/>
@@ -2371,17 +2324,16 @@
     <w:p>
       <w:pPr>
         <w:spacing w:line="360" w:lineRule="auto"/>
-        <w:jc w:val="center"/>
         <w:rPr>
           <w:rFonts w:ascii="Arial" w:hAnsi="Arial" w:cs="Arial"/>
         </w:rPr>
       </w:pPr>
       <w:r>
         <w:drawing>
-          <wp:inline distT="0" distB="0" distL="0" distR="0" wp14:anchorId="50606FAF" wp14:editId="27C08B92">
-            <wp:extent cx="5240740" cy="2298284"/>
-            <wp:effectExtent l="0" t="0" r="0" b="6985"/>
-            <wp:docPr id="24" name="Imagen 24"/>
+          <wp:inline distT="0" distB="0" distL="0" distR="0" wp14:anchorId="10E82AAE" wp14:editId="5ACAB593">
+            <wp:extent cx="4962525" cy="2447925"/>
+            <wp:effectExtent l="0" t="0" r="9525" b="9525"/>
+            <wp:docPr id="9" name="Imagen 9"/>
             <wp:cNvGraphicFramePr>
               <a:graphicFrameLocks xmlns:a="http://schemas.openxmlformats.org/drawingml/2006/main" noChangeAspect="1"/>
             </wp:cNvGraphicFramePr>
@@ -2389,7 +2341,7 @@
               <a:graphicData uri="http://schemas.openxmlformats.org/drawingml/2006/picture">
                 <pic:pic xmlns:pic="http://schemas.openxmlformats.org/drawingml/2006/picture">
                   <pic:nvPicPr>
-                    <pic:cNvPr id="0" name="Picture 12"/>
+                    <pic:cNvPr id="0" name="Picture 7"/>
                     <pic:cNvPicPr>
                       <a:picLocks noChangeAspect="1" noChangeArrowheads="1"/>
                     </pic:cNvPicPr>
@@ -2410,7 +2362,7 @@
                   <pic:spPr bwMode="auto">
                     <a:xfrm>
                       <a:off x="0" y="0"/>
-                      <a:ext cx="5245385" cy="2300321"/>
+                      <a:ext cx="4962525" cy="2447925"/>
                     </a:xfrm>
                     <a:prstGeom prst="rect">
                       <a:avLst/>
@@ -2430,12 +2382,15 @@
     <w:p>
       <w:pPr>
         <w:spacing w:line="360" w:lineRule="auto"/>
-        <w:jc w:val="center"/>
-        <w:rPr>
-          <w:rFonts w:ascii="Arial" w:hAnsi="Arial" w:cs="Arial"/>
-        </w:rPr>
-      </w:pPr>
-      <w:r>
+        <w:rPr>
+          <w:rFonts w:ascii="Arial" w:hAnsi="Arial" w:cs="Arial"/>
+        </w:rPr>
+      </w:pPr>
+      <w:r>
+        <w:rPr>
+          <w:noProof/>
+        </w:rPr>
+        <w:lastRenderedPageBreak/>
         <w:drawing>
           <wp:inline distT="0" distB="0" distL="0" distR="0" wp14:anchorId="6F1130E1" wp14:editId="3099E763">
             <wp:extent cx="5240655" cy="2115691"/>
@@ -2494,7 +2449,6 @@
       <w:bookmarkStart w:id="5" w:name="_Toc164969465"/>
       <w:proofErr w:type="spellStart"/>
       <w:r>
-        <w:lastRenderedPageBreak/>
         <w:t>Product</w:t>
       </w:r>
       <w:proofErr w:type="spellEnd"/>
@@ -2508,6 +2462,9 @@
         <w:jc w:val="center"/>
       </w:pPr>
       <w:r>
+        <w:rPr>
+          <w:noProof/>
+        </w:rPr>
         <w:drawing>
           <wp:inline distT="0" distB="0" distL="0" distR="0" wp14:anchorId="0A132634" wp14:editId="4A246A79">
             <wp:extent cx="5400040" cy="2453640"/>
@@ -2569,7 +2526,7 @@
 </file>
 
 <file path=word/numbering.xml><?xml version="1.0" encoding="utf-8"?>
-<w:numbering xmlns:wpc="http://schemas.microsoft.com/office/word/2010/wordprocessingCanvas" xmlns:cx="http://schemas.microsoft.com/office/drawing/2014/chartex" xmlns:cx1="http://schemas.microsoft.com/office/drawing/2015/9/8/chartex" xmlns:cx2="http://schemas.microsoft.com/office/drawing/2015/10/21/chartex" xmlns:cx3="http://schemas.microsoft.com/office/drawing/2016/5/9/chartex" xmlns:cx4="http://schemas.microsoft.com/office/drawing/2016/5/10/chartex" xmlns:cx5="http://schemas.microsoft.com/office/drawing/2016/5/11/chartex" xmlns:cx6="http://schemas.microsoft.com/office/drawing/2016/5/12/chartex" xmlns:cx7="http://schemas.microsoft.com/office/drawing/2016/5/13/chartex" xmlns:cx8="http://schemas.microsoft.com/office/drawing/2016/5/14/chartex" xmlns:mc="http://schemas.openxmlformats.org/markup-compatibility/2006" xmlns:aink="http://schemas.microsoft.com/office/drawing/2016/ink" xmlns:am3d="http://schemas.microsoft.com/office/drawing/2017/model3d" xmlns:o="urn:schemas-microsoft-com:office:office" xmlns:r="http://schemas.openxmlformats.org/officeDocument/2006/relationships" xmlns:m="http://schemas.openxmlformats.org/officeDocument/2006/math" xmlns:v="urn:schemas-microsoft-com:vml" xmlns:wp14="http://schemas.microsoft.com/office/word/2010/wordprocessingDrawing" xmlns:wp="http://schemas.openxmlformats.org/drawingml/2006/wordprocessingDrawing" xmlns:w10="urn:schemas-microsoft-com:office:word" xmlns:w="http://schemas.openxmlformats.org/wordprocessingml/2006/main" xmlns:w14="http://schemas.microsoft.com/office/word/2010/wordml" xmlns:w15="http://schemas.microsoft.com/office/word/2012/wordml" xmlns:w16cex="http://schemas.microsoft.com/office/word/2018/wordml/cex" xmlns:w16cid="http://schemas.microsoft.com/office/word/2016/wordml/cid" xmlns:w16="http://schemas.microsoft.com/office/word/2018/wordml" xmlns:w16sdtdh="http://schemas.microsoft.com/office/word/2020/wordml/sdtdatahash" xmlns:w16se="http://schemas.microsoft.com/office/word/2015/wordml/symex" xmlns:wpg="http://schemas.microsoft.com/office/word/2010/wordprocessingGroup" xmlns:wpi="http://schemas.microsoft.com/office/word/2010/wordprocessingInk" xmlns:wne="http://schemas.microsoft.com/office/word/2006/wordml" xmlns:wps="http://schemas.microsoft.com/office/word/2010/wordprocessingShape" mc:Ignorable="w14 w15 w16se w16cid w16 w16cex w16sdtdh wp14">
+<w:numbering xmlns:wpc="http://schemas.microsoft.com/office/word/2010/wordprocessingCanvas" xmlns:cx="http://schemas.microsoft.com/office/drawing/2014/chartex" xmlns:cx1="http://schemas.microsoft.com/office/drawing/2015/9/8/chartex" xmlns:cx2="http://schemas.microsoft.com/office/drawing/2015/10/21/chartex" xmlns:cx3="http://schemas.microsoft.com/office/drawing/2016/5/9/chartex" xmlns:cx4="http://schemas.microsoft.com/office/drawing/2016/5/10/chartex" xmlns:cx5="http://schemas.microsoft.com/office/drawing/2016/5/11/chartex" xmlns:cx6="http://schemas.microsoft.com/office/drawing/2016/5/12/chartex" xmlns:cx7="http://schemas.microsoft.com/office/drawing/2016/5/13/chartex" xmlns:cx8="http://schemas.microsoft.com/office/drawing/2016/5/14/chartex" xmlns:mc="http://schemas.openxmlformats.org/markup-compatibility/2006" xmlns:aink="http://schemas.microsoft.com/office/drawing/2016/ink" xmlns:am3d="http://schemas.microsoft.com/office/drawing/2017/model3d" xmlns:o="urn:schemas-microsoft-com:office:office" xmlns:r="http://schemas.openxmlformats.org/officeDocument/2006/relationships" xmlns:m="http://schemas.openxmlformats.org/officeDocument/2006/math" xmlns:v="urn:schemas-microsoft-com:vml" xmlns:wp14="http://schemas.microsoft.com/office/word/2010/wordprocessingDrawing" xmlns:wp="http://schemas.openxmlformats.org/drawingml/2006/wordprocessingDrawing" xmlns:w10="urn:schemas-microsoft-com:office:word" xmlns:w="http://schemas.openxmlformats.org/wordprocessingml/2006/main" xmlns:w14="http://schemas.microsoft.com/office/word/2010/wordml" xmlns:w15="http://schemas.microsoft.com/office/word/2012/wordml" xmlns:w16cex="http://schemas.microsoft.com/office/word/2018/wordml/cex" xmlns:w16cid="http://schemas.microsoft.com/office/word/2016/wordml/cid" xmlns:w16="http://schemas.microsoft.com/office/word/2018/wordml" xmlns:w16se="http://schemas.microsoft.com/office/word/2015/wordml/symex" xmlns:wpg="http://schemas.microsoft.com/office/word/2010/wordprocessingGroup" xmlns:wpi="http://schemas.microsoft.com/office/word/2010/wordprocessingInk" xmlns:wne="http://schemas.microsoft.com/office/word/2006/wordml" xmlns:wps="http://schemas.microsoft.com/office/word/2010/wordprocessingShape" mc:Ignorable="w14 w15 w16se w16cid w16 w16cex wp14">
   <w:abstractNum w:abstractNumId="0" w15:restartNumberingAfterBreak="0">
     <w:nsid w:val="03E63F91"/>
     <w:multiLevelType w:val="hybridMultilevel"/>
@@ -3516,7 +3473,7 @@
 </file>
 
 <file path=word/styles.xml><?xml version="1.0" encoding="utf-8"?>
-<w:styles xmlns:mc="http://schemas.openxmlformats.org/markup-compatibility/2006" xmlns:r="http://schemas.openxmlformats.org/officeDocument/2006/relationships" xmlns:w="http://schemas.openxmlformats.org/wordprocessingml/2006/main" xmlns:w14="http://schemas.microsoft.com/office/word/2010/wordml" xmlns:w15="http://schemas.microsoft.com/office/word/2012/wordml" xmlns:w16cex="http://schemas.microsoft.com/office/word/2018/wordml/cex" xmlns:w16cid="http://schemas.microsoft.com/office/word/2016/wordml/cid" xmlns:w16="http://schemas.microsoft.com/office/word/2018/wordml" xmlns:w16sdtdh="http://schemas.microsoft.com/office/word/2020/wordml/sdtdatahash" xmlns:w16se="http://schemas.microsoft.com/office/word/2015/wordml/symex" mc:Ignorable="w14 w15 w16se w16cid w16 w16cex w16sdtdh">
+<w:styles xmlns:mc="http://schemas.openxmlformats.org/markup-compatibility/2006" xmlns:r="http://schemas.openxmlformats.org/officeDocument/2006/relationships" xmlns:w="http://schemas.openxmlformats.org/wordprocessingml/2006/main" xmlns:w14="http://schemas.microsoft.com/office/word/2010/wordml" xmlns:w15="http://schemas.microsoft.com/office/word/2012/wordml" xmlns:w16cex="http://schemas.microsoft.com/office/word/2018/wordml/cex" xmlns:w16cid="http://schemas.microsoft.com/office/word/2016/wordml/cid" xmlns:w16="http://schemas.microsoft.com/office/word/2018/wordml" xmlns:w16se="http://schemas.microsoft.com/office/word/2015/wordml/symex" mc:Ignorable="w14 w15 w16se w16cid w16 w16cex">
   <w:docDefaults>
     <w:rPrDefault>
       <w:rPr>
@@ -4454,7 +4411,7 @@
 </file>
 
 <file path=customXml/itemProps1.xml><?xml version="1.0" encoding="utf-8"?>
-<ds:datastoreItem xmlns:ds="http://schemas.openxmlformats.org/officeDocument/2006/customXml" ds:itemID="{328DB774-D95F-4419-A180-75C640E87F34}">
+<ds:datastoreItem xmlns:ds="http://schemas.openxmlformats.org/officeDocument/2006/customXml" ds:itemID="{845C8C48-AB76-4880-8872-E10CBFB104B7}">
   <ds:schemaRefs>
     <ds:schemaRef ds:uri="http://schemas.openxmlformats.org/officeDocument/2006/bibliography"/>
   </ds:schemaRefs>
